--- a/Test.docx
+++ b/Test.docx
@@ -8,23 +8,27 @@
       </w:r>
     </w:p>
     <w:p>
-      <w:proofErr w:type="spellStart"/>
       <w:r>
         <w:t>Bla</w:t>
       </w:r>
-      <w:proofErr w:type="spellEnd"/>
     </w:p>
     <w:p>
       <w:r>
-        <w:t>123</w:t>
+        <w:t>456</w:t>
       </w:r>
     </w:p>
     <w:p>
-      <w:proofErr w:type="spellStart"/>
       <w:r>
-        <w:t>weewrw</w:t>
+        <w:t>W</w:t>
       </w:r>
-      <w:proofErr w:type="spellEnd"/>
+      <w:r>
+        <w:t>eewrw</w:t>
+      </w:r>
+    </w:p>
+    <w:p>
+      <w:r>
+        <w:t>neu</w:t>
+      </w:r>
     </w:p>
     <w:sectPr>
       <w:pgSz w:w="11906" w:h="16838"/>
